--- a/uploads/Proposta/Proposta_CONFERÊNCIA ECBR - SAUDE E FARMA_.docx
+++ b/uploads/Proposta/Proposta_CONFERÊNCIA ECBR - SAUDE E FARMA_.docx
@@ -944,7 +944,7 @@
           <w:sz w:val="24"/>
           <w:szCs w:val="24"/>
         </w:rPr>
-        <w:t xml:space="preserve">• 2 Recepcionista Mono, 1 Diária(s), de: 04/02/2026 até: 04/02/2026</w:t>
+        <w:t xml:space="preserve">• 1 Recepcionista Mono, (COLETOR DE DADOS), 1 Diária(s), de: 03/02/2026 até: 03/02/2026</w:t>
       </w:r>
     </w:p>
     <w:p>
@@ -964,7 +964,7 @@
           <w:sz w:val="24"/>
           <w:szCs w:val="24"/>
         </w:rPr>
-        <w:t xml:space="preserve">• 5 Recepcionista Mono, 1 Diária(s), de: 04/02/2026 até: 04/02/2026</w:t>
+        <w:t xml:space="preserve">• 1 TéCnico De Ti, (COLETOR DE DADOS), 1 Diária(s), de: 03/02/2026 até: 03/02/2026</w:t>
       </w:r>
     </w:p>
     <w:p>
@@ -984,7 +984,47 @@
           <w:sz w:val="24"/>
           <w:szCs w:val="24"/>
         </w:rPr>
+        <w:t xml:space="preserve">• 2 Recepcionista Mono, (HELP DESK), 1 Diária(s), de: 04/02/2026 até: 04/02/2026</w:t>
+      </w:r>
+    </w:p>
+    <w:p>
+      <w:pPr>
+        <w:pStyle w:val="PargrafodaLista"/>
+        <w:spacing w:line="285" w:lineRule="atLeast"/>
+        <w:ind w:left="0"/>
+        <w:rPr>
+          <w:rFonts w:ascii="Abel" w:hAnsi="Abel"/>
+          <w:sz w:val="24"/>
+          <w:szCs w:val="24"/>
+        </w:rPr>
+      </w:pPr>
+      <w:r>
+        <w:rPr>
+          <w:rFonts w:ascii="Abel" w:hAnsi="Abel"/>
+          <w:sz w:val="24"/>
+          <w:szCs w:val="24"/>
+        </w:rPr>
         <w:t xml:space="preserve">• 1 TéCnico De Ti, 2 Diária(s), de: 03/02/2026 até: 04/02/2026</w:t>
+      </w:r>
+    </w:p>
+    <w:p>
+      <w:pPr>
+        <w:pStyle w:val="PargrafodaLista"/>
+        <w:spacing w:line="285" w:lineRule="atLeast"/>
+        <w:ind w:left="0"/>
+        <w:rPr>
+          <w:rFonts w:ascii="Abel" w:hAnsi="Abel"/>
+          <w:sz w:val="24"/>
+          <w:szCs w:val="24"/>
+        </w:rPr>
+      </w:pPr>
+      <w:r>
+        <w:rPr>
+          <w:rFonts w:ascii="Abel" w:hAnsi="Abel"/>
+          <w:sz w:val="24"/>
+          <w:szCs w:val="24"/>
+        </w:rPr>
+        <w:t xml:space="preserve">• 5 Recepcionista Mono, (TOTEM), 1 Diária(s), de: 04/02/2026 até: 04/02/2026</w:t>
       </w:r>
     </w:p>
     <w:p>
@@ -1157,7 +1197,7 @@
           <w:sz w:val="24"/>
           <w:szCs w:val="24"/>
         </w:rPr>
-        <w:t xml:space="preserve">• 4 Totem Completo, 2 Diária(s), de: 03/02/2026 até: 04/02/2026</w:t>
+        <w:t xml:space="preserve">• 5 Leitor De Ccd, 2 Diária(s), de: 03/02/2026 até: 04/02/2026</w:t>
       </w:r>
     </w:p>
     <w:p>
@@ -1177,7 +1217,7 @@
           <w:sz w:val="24"/>
           <w:szCs w:val="24"/>
         </w:rPr>
-        <w:t xml:space="preserve">• 5 Leitor De Ccd, 2 Diária(s), de: 03/02/2026 até: 04/02/2026</w:t>
+        <w:t xml:space="preserve">• 5 Totem Completo, 2 Diária(s), de: 03/02/2026 até: 04/02/2026</w:t>
       </w:r>
     </w:p>
     <w:p>
@@ -1452,7 +1492,7 @@
           <w:sz w:val="24"/>
           <w:szCs w:val="24"/>
         </w:rPr>
-        <w:t xml:space="preserve">R$ 11.082,80</w:t>
+        <w:t xml:space="preserve">R$ 15.893,00</w:t>
       </w:r>
       <w:r>
         <w:rPr>
@@ -1631,7 +1671,7 @@
           <w:i/>
           <w:iCs/>
         </w:rPr>
-        <w:t xml:space="preserve">22/01/2026</w:t>
+        <w:t xml:space="preserve">23/01/2026</w:t>
       </w:r>
     </w:p>
     <w:p>
